--- a/drive/rubrics/R Module 10 Rubric.docx
+++ b/drive/rubrics/R Module 10 Rubric.docx
@@ -925,6 +925,17 @@
           <w:rStyle w:val="NormalTok"/>
         </w:rPr>
         <w:t xml:space="preserve">  )</w:t>
+      </w:r>
+    </w:p>
+    <w:p>
+      <w:pPr>
+        <w:pStyle w:val="SourceCode"/>
+      </w:pPr>
+      <w:r>
+        <w:rPr>
+          <w:rStyle w:val="VerbatimChar"/>
+        </w:rPr>
+        <w:t xml:space="preserve">## Variable(s) "residuals" contains positive and negative values, so midpoint is set to 0. Set midpoint = NA to show the full spectrum of the color palette.</w:t>
       </w:r>
     </w:p>
     <w:p>
@@ -3635,15 +3646,58 @@
         </w:rPr>
         <w:t xml:space="preserve">)</w:t>
       </w:r>
-      <w:r>
-        <w:br/>
-      </w:r>
-      <w:r>
-        <w:br/>
-      </w:r>
-      <w:r>
-        <w:br/>
-      </w:r>
+    </w:p>
+    <w:p>
+      <w:pPr>
+        <w:pStyle w:val="SourceCode"/>
+      </w:pPr>
+      <w:r>
+        <w:rPr>
+          <w:rStyle w:val="VerbatimChar"/>
+        </w:rPr>
+        <w:t xml:space="preserve">## # A tibble: 2 x 5</w:t>
+      </w:r>
+      <w:r>
+        <w:br/>
+      </w:r>
+      <w:r>
+        <w:rPr>
+          <w:rStyle w:val="VerbatimChar"/>
+        </w:rPr>
+        <w:t xml:space="preserve">##   term   estimate std.error statistic p.value</w:t>
+      </w:r>
+      <w:r>
+        <w:br/>
+      </w:r>
+      <w:r>
+        <w:rPr>
+          <w:rStyle w:val="VerbatimChar"/>
+        </w:rPr>
+        <w:t xml:space="preserve">##   &lt;chr&gt;     &lt;dbl&gt;     &lt;dbl&gt;     &lt;dbl&gt;   &lt;dbl&gt;</w:t>
+      </w:r>
+      <w:r>
+        <w:br/>
+      </w:r>
+      <w:r>
+        <w:rPr>
+          <w:rStyle w:val="VerbatimChar"/>
+        </w:rPr>
+        <w:t xml:space="preserve">## 1 rho     0.73380  0.015051    48.754       0</w:t>
+      </w:r>
+      <w:r>
+        <w:br/>
+      </w:r>
+      <w:r>
+        <w:rPr>
+          <w:rStyle w:val="VerbatimChar"/>
+        </w:rPr>
+        <w:t xml:space="preserve">## 2 lambda  0.75979  0.014301    53.129       0</w:t>
+      </w:r>
+    </w:p>
+    <w:p>
+      <w:pPr>
+        <w:pStyle w:val="SourceCode"/>
+      </w:pPr>
       <w:r>
         <w:rPr>
           <w:rStyle w:val="CommentTok"/>
@@ -4093,6 +4147,53 @@
           <w:rStyle w:val="NormalTok"/>
         </w:rPr>
         <w:t xml:space="preserve">  ))</w:t>
+      </w:r>
+    </w:p>
+    <w:p>
+      <w:pPr>
+        <w:pStyle w:val="SourceCode"/>
+      </w:pPr>
+      <w:r>
+        <w:rPr>
+          <w:rStyle w:val="VerbatimChar"/>
+        </w:rPr>
+        <w:t xml:space="preserve">## # A tibble: 2 x 8</w:t>
+      </w:r>
+      <w:r>
+        <w:br/>
+      </w:r>
+      <w:r>
+        <w:rPr>
+          <w:rStyle w:val="VerbatimChar"/>
+        </w:rPr>
+        <w:t xml:space="preserve">##   Model         `Moran's I` Expectation   Variance `Standard Dev.`     `p-value` Method                 Alternative</w:t>
+      </w:r>
+      <w:r>
+        <w:br/>
+      </w:r>
+      <w:r>
+        <w:rPr>
+          <w:rStyle w:val="VerbatimChar"/>
+        </w:rPr>
+        <w:t xml:space="preserve">##   &lt;chr&gt;               &lt;dbl&gt;       &lt;dbl&gt;      &lt;dbl&gt;           &lt;dbl&gt;         &lt;dbl&gt; &lt;chr&gt;                  &lt;chr&gt;      </w:t>
+      </w:r>
+      <w:r>
+        <w:br/>
+      </w:r>
+      <w:r>
+        <w:rPr>
+          <w:rStyle w:val="VerbatimChar"/>
+        </w:rPr>
+        <w:t xml:space="preserve">## 1 Spatial Lag     -0.036197 -0.00032196 0.00011574         -3.3346 0.00085416    Moran I test under ra~ two.sided  </w:t>
+      </w:r>
+      <w:r>
+        <w:br/>
+      </w:r>
+      <w:r>
+        <w:rPr>
+          <w:rStyle w:val="VerbatimChar"/>
+        </w:rPr>
+        <w:t xml:space="preserve">## 2 Spatial Error   -0.056214 -0.00032196 0.00011578         -5.1944 0.00000020541 Moran I test under ra~ two.sided</w:t>
       </w:r>
     </w:p>
     <w:bookmarkEnd w:id="32"/>
